--- a/Website Proposal.docx
+++ b/Website Proposal.docx
@@ -39,6 +39,29 @@
     <w:p>
       <w:pPr>
         <w:jc w:val="center"/>
+        <w:rPr>
+          <w:rFonts w:asciiTheme="majorBidi" w:hAnsiTheme="majorBidi" w:cstheme="majorBidi"/>
+          <w:b/>
+          <w:bCs/>
+          <w:sz w:val="40"/>
+          <w:szCs w:val="40"/>
+        </w:rPr>
+      </w:pPr>
+    </w:p>
+    <w:p>
+      <w:pPr>
+        <w:jc w:val="center"/>
+      </w:pPr>
+      <w:r>
+        <w:t xml:space="preserve">Name: Reem Mahmasani ID: </w:t>
+      </w:r>
+      <w:r>
+        <w:t>202200825</w:t>
+      </w:r>
+    </w:p>
+    <w:p>
+      <w:pPr>
+        <w:jc w:val="center"/>
       </w:pPr>
       <w:r>
         <w:t>Name: Mohamad Moheb ID:202200352</w:t>
@@ -52,191 +75,189 @@
         <w:t>Name: Ahmad Ramadan ID:</w:t>
       </w:r>
       <w:r>
+        <w:t xml:space="preserve"> 202201317</w:t>
+      </w:r>
+    </w:p>
+    <w:p>
+      <w:pPr>
+        <w:jc w:val="center"/>
+      </w:pPr>
+      <w:r>
+        <w:t>Course Name: Web Programming</w:t>
+      </w:r>
+    </w:p>
+    <w:p>
+      <w:pPr>
+        <w:jc w:val="center"/>
+      </w:pPr>
+      <w:r>
+        <w:t>Course Number: CMPS-246</w:t>
+      </w:r>
+    </w:p>
+    <w:p>
+      <w:pPr>
+        <w:jc w:val="center"/>
+      </w:pPr>
+      <w:r>
+        <w:t xml:space="preserve">Instructor: </w:t>
+      </w:r>
+      <w:r>
+        <w:t>Dr. Bilal</w:t>
+      </w:r>
+      <w:r>
+        <w:t xml:space="preserve"> Nakhal</w:t>
+      </w:r>
+    </w:p>
+    <w:p>
+      <w:pPr>
+        <w:jc w:val="center"/>
+      </w:pPr>
+      <w:r>
+        <w:t>Faculty/Major: Science/Computer Science</w:t>
+      </w:r>
+    </w:p>
+    <w:p>
+      <w:pPr>
+        <w:jc w:val="center"/>
+      </w:pPr>
+    </w:p>
+    <w:p>
+      <w:pPr>
+        <w:jc w:val="center"/>
+      </w:pPr>
+    </w:p>
+    <w:p>
+      <w:pPr>
+        <w:jc w:val="center"/>
+      </w:pPr>
+    </w:p>
+    <w:p>
+      <w:pPr>
+        <w:jc w:val="center"/>
+        <w:rPr>
+          <w:b/>
+          <w:bCs/>
+          <w:u w:val="single"/>
+        </w:rPr>
+      </w:pPr>
+      <w:r>
+        <w:rPr>
+          <w:b/>
+          <w:bCs/>
+          <w:u w:val="single"/>
+        </w:rPr>
+        <w:t>Introduction</w:t>
+      </w:r>
+    </w:p>
+    <w:p>
+      <w:r>
+        <w:t>This website will help its visitors find coffeeshops and restaurants nearby, compare prices, book places, view menus and much more. Some features will include tags</w:t>
+      </w:r>
+      <w:r>
+        <w:t xml:space="preserve">, </w:t>
+      </w:r>
+      <w:r>
+        <w:t>such as vegan</w:t>
+      </w:r>
+      <w:r>
+        <w:t>-</w:t>
+      </w:r>
+      <w:r>
+        <w:t>only restaurants, filtering by budget range and overall rating. The user can also access contact details, precise location and all essential information about the chosen place.</w:t>
+      </w:r>
+    </w:p>
+    <w:p>
+      <w:pPr>
+        <w:jc w:val="center"/>
+        <w:rPr>
+          <w:b/>
+          <w:bCs/>
+          <w:u w:val="single"/>
+        </w:rPr>
+      </w:pPr>
+      <w:r>
+        <w:rPr>
+          <w:b/>
+          <w:bCs/>
+          <w:u w:val="single"/>
+        </w:rPr>
+        <w:t>Motivation</w:t>
+      </w:r>
+    </w:p>
+    <w:p>
+      <w:r>
+        <w:t xml:space="preserve">People are often </w:t>
+      </w:r>
+      <w:r>
+        <w:t>i</w:t>
+      </w:r>
+      <w:r>
+        <w:t>ndecisive</w:t>
+      </w:r>
+      <w:r>
+        <w:t>. W</w:t>
+      </w:r>
+      <w:r>
+        <w:t xml:space="preserve">hen a </w:t>
+      </w:r>
+      <w:r>
+        <w:t>well-built website shows all available options with the ability to filter out things the user wouldn’t prefer, this website will be saving the user</w:t>
+      </w:r>
+      <w:r>
+        <w:t>s’</w:t>
+      </w:r>
+      <w:r>
+        <w:t xml:space="preserve"> time and giving them the best choice whe</w:t>
+      </w:r>
+      <w:r>
+        <w:t>t</w:t>
+      </w:r>
+      <w:r>
+        <w:t>her be a restaurant, coffeeshop or any type of outdoor activity.</w:t>
+      </w:r>
+    </w:p>
+    <w:p>
+      <w:pPr>
+        <w:jc w:val="center"/>
+        <w:rPr>
+          <w:b/>
+          <w:bCs/>
+          <w:u w:val="single"/>
+        </w:rPr>
+      </w:pPr>
+      <w:r>
+        <w:rPr>
+          <w:b/>
+          <w:bCs/>
+          <w:u w:val="single"/>
+        </w:rPr>
+        <w:t>Problem</w:t>
+      </w:r>
+      <w:r>
+        <w:rPr>
+          <w:b/>
+          <w:bCs/>
+          <w:u w:val="single"/>
+        </w:rPr>
         <w:t xml:space="preserve"> </w:t>
       </w:r>
       <w:r>
-        <w:t>202201317</w:t>
-      </w:r>
-    </w:p>
-    <w:p>
-      <w:pPr>
-        <w:jc w:val="center"/>
-      </w:pPr>
-      <w:r>
-        <w:t xml:space="preserve">Name: Reem Mahmasani ID: </w:t>
-      </w:r>
-      <w:r>
-        <w:t>202200825</w:t>
-      </w:r>
-    </w:p>
-    <w:p>
-      <w:pPr>
-        <w:jc w:val="center"/>
-      </w:pPr>
-      <w:r>
-        <w:t>Course Name: Web Programming</w:t>
-      </w:r>
-    </w:p>
-    <w:p>
-      <w:pPr>
-        <w:jc w:val="center"/>
-      </w:pPr>
-      <w:r>
-        <w:t>Course Number: CMPS-246</w:t>
-      </w:r>
-    </w:p>
-    <w:p>
-      <w:pPr>
-        <w:jc w:val="center"/>
-      </w:pPr>
-      <w:r>
-        <w:t>Instructor: Dr.Bilal Nakhal</w:t>
-      </w:r>
-    </w:p>
-    <w:p>
-      <w:pPr>
-        <w:jc w:val="center"/>
-      </w:pPr>
-      <w:r>
-        <w:t>Faculty/Major: Science/Computer Science</w:t>
-      </w:r>
-    </w:p>
-    <w:p>
-      <w:pPr>
-        <w:jc w:val="center"/>
-      </w:pPr>
-    </w:p>
-    <w:p>
-      <w:pPr>
-        <w:jc w:val="center"/>
-      </w:pPr>
-    </w:p>
-    <w:p>
-      <w:pPr>
-        <w:jc w:val="center"/>
-      </w:pPr>
-    </w:p>
-    <w:p>
-      <w:pPr>
-        <w:jc w:val="center"/>
-        <w:rPr>
-          <w:b/>
-          <w:bCs/>
-          <w:u w:val="single"/>
-        </w:rPr>
-      </w:pPr>
-      <w:r>
-        <w:rPr>
-          <w:b/>
-          <w:bCs/>
-          <w:u w:val="single"/>
-        </w:rPr>
-        <w:t>Introduction</w:t>
-      </w:r>
-    </w:p>
-    <w:p>
-      <w:r>
-        <w:t>This website will help its visitors find coffeeshops and restaurants nearby, compare prices, book places, view menus and much more. Some features will include tags</w:t>
-      </w:r>
-      <w:r>
-        <w:t xml:space="preserve">, </w:t>
-      </w:r>
-      <w:r>
-        <w:t>such as vegan</w:t>
+        <w:rPr>
+          <w:b/>
+          <w:bCs/>
+          <w:u w:val="single"/>
+        </w:rPr>
+        <w:t>Statement</w:t>
+      </w:r>
+    </w:p>
+    <w:p>
+      <w:r>
+        <w:t>After the economic collapse of the Lebanese currency, well</w:t>
       </w:r>
       <w:r>
         <w:t>-</w:t>
       </w:r>
       <w:r>
-        <w:t>only restaurants, filtering by budget range and overall rating. The user can also access contact details, precise location and all essential information about the chosen place.</w:t>
-      </w:r>
-    </w:p>
-    <w:p>
-      <w:pPr>
-        <w:jc w:val="center"/>
-        <w:rPr>
-          <w:b/>
-          <w:bCs/>
-          <w:u w:val="single"/>
-        </w:rPr>
-      </w:pPr>
-      <w:r>
-        <w:rPr>
-          <w:b/>
-          <w:bCs/>
-          <w:u w:val="single"/>
-        </w:rPr>
-        <w:t>Motivation</w:t>
-      </w:r>
-    </w:p>
-    <w:p>
-      <w:r>
-        <w:t>People are often undecisive</w:t>
-      </w:r>
-      <w:r>
-        <w:t>. W</w:t>
-      </w:r>
-      <w:r>
-        <w:t xml:space="preserve">hen a </w:t>
-      </w:r>
-      <w:r>
-        <w:t>well-built website shows all available options with the ability to filter out things the user wouldn’t prefer, this website will be saving the user</w:t>
-      </w:r>
-      <w:r>
-        <w:t>s’</w:t>
-      </w:r>
-      <w:r>
-        <w:t xml:space="preserve"> time and giving them the best choice whe</w:t>
-      </w:r>
-      <w:r>
-        <w:t>t</w:t>
-      </w:r>
-      <w:r>
-        <w:t>her be a restaurant, coffeeshop or any type of outdoor activity.</w:t>
-      </w:r>
-    </w:p>
-    <w:p>
-      <w:pPr>
-        <w:jc w:val="center"/>
-        <w:rPr>
-          <w:b/>
-          <w:bCs/>
-          <w:u w:val="single"/>
-        </w:rPr>
-      </w:pPr>
-      <w:r>
-        <w:rPr>
-          <w:b/>
-          <w:bCs/>
-          <w:u w:val="single"/>
-        </w:rPr>
-        <w:t>Problem</w:t>
-      </w:r>
-      <w:r>
-        <w:rPr>
-          <w:b/>
-          <w:bCs/>
-          <w:u w:val="single"/>
-        </w:rPr>
-        <w:t xml:space="preserve"> </w:t>
-      </w:r>
-      <w:r>
-        <w:rPr>
-          <w:b/>
-          <w:bCs/>
-          <w:u w:val="single"/>
-        </w:rPr>
-        <w:t>Statement</w:t>
-      </w:r>
-    </w:p>
-    <w:p>
-      <w:r>
-        <w:t>After the economic collapse of the Lebanese currency, well</w:t>
-      </w:r>
-      <w:r>
-        <w:t>-</w:t>
-      </w:r>
-      <w:r>
         <w:t>known apps</w:t>
       </w:r>
       <w:r>
@@ -276,6 +297,26 @@
       </w:r>
       <w:r>
         <w:t xml:space="preserve"> and drinks.</w:t>
+      </w:r>
+    </w:p>
+    <w:p/>
+    <w:p>
+      <w:pPr>
+        <w:jc w:val="center"/>
+        <w:rPr>
+          <w:b/>
+          <w:bCs/>
+          <w:u w:val="single"/>
+        </w:rPr>
+      </w:pPr>
+      <w:r>
+        <w:rPr>
+          <w:b/>
+          <w:bCs/>
+          <w:u w:val="single"/>
+        </w:rPr>
+        <w:lastRenderedPageBreak/>
+        <w:t>Website Prototype</w:t>
       </w:r>
     </w:p>
     <w:p>

--- a/Website Proposal.docx
+++ b/Website Proposal.docx
@@ -21,7 +21,7 @@
           <w:sz w:val="40"/>
           <w:szCs w:val="40"/>
         </w:rPr>
-        <w:t>Beirut Coffeeshops</w:t>
+        <w:t>City Express</w:t>
       </w:r>
     </w:p>
     <w:p>
@@ -319,6 +319,7 @@
         <w:t>Website Prototype</w:t>
       </w:r>
     </w:p>
+    <w:p/>
     <w:p>
       <w:pPr>
         <w:rPr>
